--- a/GitHub-HTML-Aula_01 (2).docx
+++ b/GitHub-HTML-Aula_01 (2).docx
@@ -9,20 +9,44 @@
         <w:jc w:val="center"/>
         <w:rPr>
           <w:rFonts w:ascii="Arial" w:hAnsi="Arial" w:cs="Arial"/>
+          <w:sz w:val="44"/>
+          <w:szCs w:val="44"/>
+          <w:shd w:val="clear" w:color="auto" w:fill="FAF9F8"/>
+        </w:rPr>
+      </w:pPr>
+      <w:r>
+        <w:rPr>
+          <w:rFonts w:ascii="Arial" w:hAnsi="Arial" w:cs="Arial"/>
+          <w:sz w:val="44"/>
+          <w:szCs w:val="44"/>
+          <w:shd w:val="clear" w:color="auto" w:fill="FAF9F8"/>
+        </w:rPr>
+        <w:t>Trabalho HTML</w:t>
+      </w:r>
+    </w:p>
+    <w:p>
+      <w:pPr>
+        <w:spacing w:line="276" w:lineRule="auto"/>
+        <w:rPr>
+          <w:rFonts w:ascii="Arial" w:hAnsi="Arial" w:cs="Arial"/>
           <w:sz w:val="42"/>
           <w:szCs w:val="42"/>
           <w:shd w:val="clear" w:color="auto" w:fill="FAF9F8"/>
         </w:rPr>
       </w:pPr>
-      <w:r>
+    </w:p>
+    <w:p>
+      <w:pPr>
+        <w:spacing w:line="276" w:lineRule="auto"/>
+        <w:ind w:firstLine="708"/>
+        <w:jc w:val="center"/>
         <w:rPr>
           <w:rFonts w:ascii="Arial" w:hAnsi="Arial" w:cs="Arial"/>
           <w:sz w:val="42"/>
           <w:szCs w:val="42"/>
           <w:shd w:val="clear" w:color="auto" w:fill="FAF9F8"/>
         </w:rPr>
-        <w:t>Trabalho HTML</w:t>
-      </w:r>
+      </w:pPr>
     </w:p>
     <w:p>
       <w:pPr>
@@ -33,6 +57,629 @@
           <w:rFonts w:ascii="Arial" w:hAnsi="Arial" w:cs="Arial"/>
           <w:sz w:val="42"/>
           <w:szCs w:val="42"/>
+          <w:shd w:val="clear" w:color="auto" w:fill="FAF9F8"/>
+        </w:rPr>
+      </w:pPr>
+      <w:r>
+        <w:rPr>
+          <w:noProof/>
+          <w:lang w:eastAsia="pt-BR"/>
+        </w:rPr>
+        <w:drawing>
+          <wp:anchor distT="0" distB="0" distL="114300" distR="114300" simplePos="0" relativeHeight="251658240" behindDoc="1" locked="0" layoutInCell="1" allowOverlap="1">
+            <wp:simplePos x="0" y="0"/>
+            <wp:positionH relativeFrom="margin">
+              <wp:align>center</wp:align>
+            </wp:positionH>
+            <wp:positionV relativeFrom="paragraph">
+              <wp:posOffset>340360</wp:posOffset>
+            </wp:positionV>
+            <wp:extent cx="5524500" cy="3683000"/>
+            <wp:effectExtent l="323850" t="323850" r="323850" b="317500"/>
+            <wp:wrapNone/>
+            <wp:docPr id="4" name="Imagem 4" descr="Ver a imagem de origem"/>
+            <wp:cNvGraphicFramePr>
+              <a:graphicFrameLocks xmlns:a="http://schemas.openxmlformats.org/drawingml/2006/main" noChangeAspect="1"/>
+            </wp:cNvGraphicFramePr>
+            <a:graphic xmlns:a="http://schemas.openxmlformats.org/drawingml/2006/main">
+              <a:graphicData uri="http://schemas.openxmlformats.org/drawingml/2006/picture">
+                <pic:pic xmlns:pic="http://schemas.openxmlformats.org/drawingml/2006/picture">
+                  <pic:nvPicPr>
+                    <pic:cNvPr id="0" name="Picture 1" descr="Ver a imagem de origem"/>
+                    <pic:cNvPicPr>
+                      <a:picLocks noChangeAspect="1" noChangeArrowheads="1"/>
+                    </pic:cNvPicPr>
+                  </pic:nvPicPr>
+                  <pic:blipFill>
+                    <a:blip r:embed="rId8" cstate="print">
+                      <a:extLst>
+                        <a:ext uri="{28A0092B-C50C-407E-A947-70E740481C1C}">
+                          <a14:useLocalDpi xmlns:a14="http://schemas.microsoft.com/office/drawing/2010/main" val="0"/>
+                        </a:ext>
+                      </a:extLst>
+                    </a:blip>
+                    <a:srcRect/>
+                    <a:stretch>
+                      <a:fillRect/>
+                    </a:stretch>
+                  </pic:blipFill>
+                  <pic:spPr bwMode="auto">
+                    <a:xfrm>
+                      <a:off x="0" y="0"/>
+                      <a:ext cx="5524500" cy="3683000"/>
+                    </a:xfrm>
+                    <a:prstGeom prst="round2DiagRect">
+                      <a:avLst>
+                        <a:gd name="adj1" fmla="val 16667"/>
+                        <a:gd name="adj2" fmla="val 0"/>
+                      </a:avLst>
+                    </a:prstGeom>
+                    <a:ln w="88900" cap="sq">
+                      <a:solidFill>
+                        <a:srgbClr val="FFFFFF"/>
+                      </a:solidFill>
+                      <a:miter lim="800000"/>
+                    </a:ln>
+                    <a:effectLst>
+                      <a:outerShdw blurRad="254000" algn="tl" rotWithShape="0">
+                        <a:srgbClr val="000000">
+                          <a:alpha val="43000"/>
+                        </a:srgbClr>
+                      </a:outerShdw>
+                    </a:effectLst>
+                  </pic:spPr>
+                </pic:pic>
+              </a:graphicData>
+            </a:graphic>
+            <wp14:sizeRelH relativeFrom="margin">
+              <wp14:pctWidth>0</wp14:pctWidth>
+            </wp14:sizeRelH>
+            <wp14:sizeRelV relativeFrom="margin">
+              <wp14:pctHeight>0</wp14:pctHeight>
+            </wp14:sizeRelV>
+          </wp:anchor>
+        </w:drawing>
+      </w:r>
+    </w:p>
+    <w:p>
+      <w:pPr>
+        <w:spacing w:line="276" w:lineRule="auto"/>
+        <w:ind w:firstLine="708"/>
+        <w:jc w:val="center"/>
+        <w:rPr>
+          <w:rFonts w:ascii="Arial" w:hAnsi="Arial" w:cs="Arial"/>
+          <w:sz w:val="42"/>
+          <w:szCs w:val="42"/>
+          <w:shd w:val="clear" w:color="auto" w:fill="FAF9F8"/>
+        </w:rPr>
+      </w:pPr>
+    </w:p>
+    <w:p>
+      <w:pPr>
+        <w:spacing w:line="276" w:lineRule="auto"/>
+        <w:ind w:firstLine="708"/>
+        <w:jc w:val="center"/>
+        <w:rPr>
+          <w:rFonts w:ascii="Arial" w:hAnsi="Arial" w:cs="Arial"/>
+          <w:sz w:val="42"/>
+          <w:szCs w:val="42"/>
+          <w:shd w:val="clear" w:color="auto" w:fill="FAF9F8"/>
+        </w:rPr>
+      </w:pPr>
+    </w:p>
+    <w:p>
+      <w:pPr>
+        <w:spacing w:line="276" w:lineRule="auto"/>
+        <w:ind w:firstLine="708"/>
+        <w:jc w:val="center"/>
+        <w:rPr>
+          <w:rFonts w:ascii="Arial" w:hAnsi="Arial" w:cs="Arial"/>
+          <w:sz w:val="42"/>
+          <w:szCs w:val="42"/>
+          <w:shd w:val="clear" w:color="auto" w:fill="FAF9F8"/>
+        </w:rPr>
+      </w:pPr>
+    </w:p>
+    <w:p>
+      <w:pPr>
+        <w:spacing w:line="276" w:lineRule="auto"/>
+        <w:ind w:firstLine="708"/>
+        <w:jc w:val="center"/>
+        <w:rPr>
+          <w:rFonts w:ascii="Arial" w:hAnsi="Arial" w:cs="Arial"/>
+          <w:sz w:val="42"/>
+          <w:szCs w:val="42"/>
+          <w:shd w:val="clear" w:color="auto" w:fill="FAF9F8"/>
+        </w:rPr>
+      </w:pPr>
+    </w:p>
+    <w:p>
+      <w:pPr>
+        <w:spacing w:line="276" w:lineRule="auto"/>
+        <w:ind w:firstLine="708"/>
+        <w:jc w:val="center"/>
+        <w:rPr>
+          <w:rFonts w:ascii="Arial" w:hAnsi="Arial" w:cs="Arial"/>
+          <w:sz w:val="42"/>
+          <w:szCs w:val="42"/>
+          <w:shd w:val="clear" w:color="auto" w:fill="FAF9F8"/>
+        </w:rPr>
+      </w:pPr>
+    </w:p>
+    <w:p>
+      <w:pPr>
+        <w:spacing w:line="276" w:lineRule="auto"/>
+        <w:ind w:firstLine="708"/>
+        <w:jc w:val="center"/>
+        <w:rPr>
+          <w:rFonts w:ascii="Arial" w:hAnsi="Arial" w:cs="Arial"/>
+          <w:sz w:val="42"/>
+          <w:szCs w:val="42"/>
+          <w:shd w:val="clear" w:color="auto" w:fill="FAF9F8"/>
+        </w:rPr>
+      </w:pPr>
+    </w:p>
+    <w:p>
+      <w:pPr>
+        <w:spacing w:line="276" w:lineRule="auto"/>
+        <w:ind w:firstLine="708"/>
+        <w:jc w:val="center"/>
+        <w:rPr>
+          <w:rFonts w:ascii="Arial" w:hAnsi="Arial" w:cs="Arial"/>
+          <w:sz w:val="42"/>
+          <w:szCs w:val="42"/>
+          <w:shd w:val="clear" w:color="auto" w:fill="FAF9F8"/>
+        </w:rPr>
+      </w:pPr>
+    </w:p>
+    <w:p>
+      <w:pPr>
+        <w:spacing w:line="276" w:lineRule="auto"/>
+        <w:ind w:firstLine="708"/>
+        <w:jc w:val="center"/>
+        <w:rPr>
+          <w:rFonts w:ascii="Arial" w:hAnsi="Arial" w:cs="Arial"/>
+          <w:sz w:val="42"/>
+          <w:szCs w:val="42"/>
+          <w:shd w:val="clear" w:color="auto" w:fill="FAF9F8"/>
+        </w:rPr>
+      </w:pPr>
+    </w:p>
+    <w:p>
+      <w:pPr>
+        <w:spacing w:line="276" w:lineRule="auto"/>
+        <w:ind w:firstLine="708"/>
+        <w:jc w:val="center"/>
+        <w:rPr>
+          <w:rFonts w:ascii="Arial" w:hAnsi="Arial" w:cs="Arial"/>
+          <w:sz w:val="42"/>
+          <w:szCs w:val="42"/>
+          <w:shd w:val="clear" w:color="auto" w:fill="FAF9F8"/>
+        </w:rPr>
+      </w:pPr>
+    </w:p>
+    <w:p>
+      <w:pPr>
+        <w:spacing w:line="276" w:lineRule="auto"/>
+        <w:ind w:firstLine="708"/>
+        <w:jc w:val="center"/>
+        <w:rPr>
+          <w:rFonts w:ascii="Arial" w:hAnsi="Arial" w:cs="Arial"/>
+          <w:sz w:val="42"/>
+          <w:szCs w:val="42"/>
+          <w:shd w:val="clear" w:color="auto" w:fill="FAF9F8"/>
+        </w:rPr>
+      </w:pPr>
+    </w:p>
+    <w:p>
+      <w:pPr>
+        <w:spacing w:line="276" w:lineRule="auto"/>
+        <w:ind w:firstLine="708"/>
+        <w:jc w:val="center"/>
+        <w:rPr>
+          <w:rFonts w:ascii="Arial" w:hAnsi="Arial" w:cs="Arial"/>
+          <w:sz w:val="42"/>
+          <w:szCs w:val="42"/>
+          <w:shd w:val="clear" w:color="auto" w:fill="FAF9F8"/>
+        </w:rPr>
+      </w:pPr>
+    </w:p>
+    <w:p>
+      <w:pPr>
+        <w:spacing w:line="276" w:lineRule="auto"/>
+        <w:ind w:firstLine="708"/>
+        <w:jc w:val="center"/>
+        <w:rPr>
+          <w:rFonts w:ascii="Arial" w:hAnsi="Arial" w:cs="Arial"/>
+          <w:sz w:val="42"/>
+          <w:szCs w:val="42"/>
+          <w:shd w:val="clear" w:color="auto" w:fill="FAF9F8"/>
+        </w:rPr>
+      </w:pPr>
+    </w:p>
+    <w:p>
+      <w:pPr>
+        <w:spacing w:line="276" w:lineRule="auto"/>
+        <w:rPr>
+          <w:rFonts w:ascii="Arial" w:hAnsi="Arial" w:cs="Arial"/>
+          <w:sz w:val="30"/>
+          <w:szCs w:val="30"/>
+          <w:shd w:val="clear" w:color="auto" w:fill="FAF9F8"/>
+        </w:rPr>
+      </w:pPr>
+      <w:r>
+        <w:rPr>
+          <w:rFonts w:ascii="Arial" w:hAnsi="Arial" w:cs="Arial"/>
+          <w:sz w:val="30"/>
+          <w:szCs w:val="30"/>
+          <w:shd w:val="clear" w:color="auto" w:fill="FAF9F8"/>
+        </w:rPr>
+        <w:t>André Godoi Sorrens</w:t>
+      </w:r>
+    </w:p>
+    <w:p>
+      <w:pPr>
+        <w:spacing w:line="276" w:lineRule="auto"/>
+        <w:rPr>
+          <w:rFonts w:ascii="Arial" w:hAnsi="Arial" w:cs="Arial"/>
+          <w:sz w:val="30"/>
+          <w:szCs w:val="30"/>
+          <w:shd w:val="clear" w:color="auto" w:fill="FAF9F8"/>
+        </w:rPr>
+      </w:pPr>
+      <w:r>
+        <w:rPr>
+          <w:rFonts w:ascii="Arial" w:hAnsi="Arial" w:cs="Arial"/>
+          <w:sz w:val="30"/>
+          <w:szCs w:val="30"/>
+          <w:shd w:val="clear" w:color="auto" w:fill="FAF9F8"/>
+        </w:rPr>
+        <w:t>Informática p/Internet</w:t>
+      </w:r>
+    </w:p>
+    <w:p>
+      <w:pPr>
+        <w:spacing w:line="276" w:lineRule="auto"/>
+        <w:rPr>
+          <w:rFonts w:ascii="Arial" w:hAnsi="Arial" w:cs="Arial"/>
+          <w:sz w:val="30"/>
+          <w:szCs w:val="30"/>
+          <w:shd w:val="clear" w:color="auto" w:fill="FAF9F8"/>
+        </w:rPr>
+      </w:pPr>
+      <w:r>
+        <w:rPr>
+          <w:rFonts w:ascii="Arial" w:hAnsi="Arial" w:cs="Arial"/>
+          <w:sz w:val="30"/>
+          <w:szCs w:val="30"/>
+          <w:shd w:val="clear" w:color="auto" w:fill="FAF9F8"/>
+        </w:rPr>
+        <w:t>1ºA</w:t>
+      </w:r>
+    </w:p>
+    <w:p>
+      <w:pPr>
+        <w:spacing w:line="276" w:lineRule="auto"/>
+        <w:ind w:firstLine="708"/>
+        <w:jc w:val="center"/>
+        <w:rPr>
+          <w:rFonts w:ascii="Arial" w:hAnsi="Arial" w:cs="Arial"/>
+          <w:sz w:val="44"/>
+          <w:szCs w:val="44"/>
+          <w:shd w:val="clear" w:color="auto" w:fill="FAF9F8"/>
+        </w:rPr>
+      </w:pPr>
+      <w:r>
+        <w:rPr>
+          <w:rFonts w:ascii="Arial" w:hAnsi="Arial" w:cs="Arial"/>
+          <w:sz w:val="44"/>
+          <w:szCs w:val="44"/>
+          <w:shd w:val="clear" w:color="auto" w:fill="FAF9F8"/>
+        </w:rPr>
+        <w:lastRenderedPageBreak/>
+        <w:t>Menu</w:t>
+      </w:r>
+    </w:p>
+    <w:p>
+      <w:pPr>
+        <w:spacing w:line="276" w:lineRule="auto"/>
+        <w:ind w:firstLine="708"/>
+        <w:jc w:val="center"/>
+        <w:rPr>
+          <w:rFonts w:ascii="Arial" w:hAnsi="Arial" w:cs="Arial"/>
+          <w:sz w:val="42"/>
+          <w:szCs w:val="42"/>
+          <w:shd w:val="clear" w:color="auto" w:fill="FAF9F8"/>
+        </w:rPr>
+      </w:pPr>
+    </w:p>
+    <w:p>
+      <w:pPr>
+        <w:pStyle w:val="PargrafodaLista"/>
+        <w:numPr>
+          <w:ilvl w:val="0"/>
+          <w:numId w:val="3"/>
+        </w:numPr>
+        <w:spacing w:line="276" w:lineRule="auto"/>
+        <w:rPr>
+          <w:rFonts w:ascii="Arial" w:hAnsi="Arial" w:cs="Arial"/>
+          <w:b/>
+          <w:sz w:val="36"/>
+          <w:szCs w:val="36"/>
+          <w:shd w:val="clear" w:color="auto" w:fill="FAF9F8"/>
+        </w:rPr>
+      </w:pPr>
+      <w:r>
+        <w:rPr>
+          <w:rFonts w:ascii="Arial" w:hAnsi="Arial" w:cs="Arial"/>
+          <w:b/>
+          <w:sz w:val="36"/>
+          <w:szCs w:val="36"/>
+          <w:shd w:val="clear" w:color="auto" w:fill="FAF9F8"/>
+        </w:rPr>
+        <w:t>Qual é a função do HTML?</w:t>
+      </w:r>
+    </w:p>
+    <w:p>
+      <w:pPr>
+        <w:spacing w:line="276" w:lineRule="auto"/>
+        <w:rPr>
+          <w:rFonts w:ascii="Arial" w:hAnsi="Arial" w:cs="Arial"/>
+          <w:b/>
+          <w:sz w:val="36"/>
+          <w:szCs w:val="36"/>
+          <w:shd w:val="clear" w:color="auto" w:fill="FAF9F8"/>
+        </w:rPr>
+      </w:pPr>
+    </w:p>
+    <w:p>
+      <w:pPr>
+        <w:spacing w:line="276" w:lineRule="auto"/>
+        <w:rPr>
+          <w:rFonts w:ascii="Arial" w:hAnsi="Arial" w:cs="Arial"/>
+          <w:b/>
+          <w:sz w:val="36"/>
+          <w:szCs w:val="36"/>
+          <w:shd w:val="clear" w:color="auto" w:fill="FAF9F8"/>
+        </w:rPr>
+      </w:pPr>
+    </w:p>
+    <w:p>
+      <w:pPr>
+        <w:spacing w:line="276" w:lineRule="auto"/>
+        <w:rPr>
+          <w:rFonts w:ascii="Arial" w:hAnsi="Arial" w:cs="Arial"/>
+          <w:b/>
+          <w:sz w:val="36"/>
+          <w:szCs w:val="36"/>
+          <w:shd w:val="clear" w:color="auto" w:fill="FAF9F8"/>
+        </w:rPr>
+      </w:pPr>
+    </w:p>
+    <w:p>
+      <w:pPr>
+        <w:pStyle w:val="PargrafodaLista"/>
+        <w:numPr>
+          <w:ilvl w:val="0"/>
+          <w:numId w:val="3"/>
+        </w:numPr>
+        <w:spacing w:line="276" w:lineRule="auto"/>
+        <w:rPr>
+          <w:rFonts w:ascii="Arial" w:hAnsi="Arial" w:cs="Arial"/>
+          <w:b/>
+          <w:sz w:val="36"/>
+          <w:szCs w:val="36"/>
+          <w:shd w:val="clear" w:color="auto" w:fill="FAF9F8"/>
+        </w:rPr>
+      </w:pPr>
+      <w:r>
+        <w:rPr>
+          <w:rFonts w:ascii="Arial" w:hAnsi="Arial" w:cs="Arial"/>
+          <w:b/>
+          <w:sz w:val="36"/>
+          <w:szCs w:val="36"/>
+          <w:shd w:val="clear" w:color="auto" w:fill="FAF9F8"/>
+        </w:rPr>
+        <w:t>Como usar o HTML?</w:t>
+      </w:r>
+    </w:p>
+    <w:p>
+      <w:pPr>
+        <w:spacing w:line="276" w:lineRule="auto"/>
+        <w:rPr>
+          <w:rFonts w:ascii="Arial" w:hAnsi="Arial" w:cs="Arial"/>
+          <w:b/>
+          <w:sz w:val="36"/>
+          <w:szCs w:val="36"/>
+          <w:shd w:val="clear" w:color="auto" w:fill="FAF9F8"/>
+        </w:rPr>
+      </w:pPr>
+    </w:p>
+    <w:p>
+      <w:pPr>
+        <w:spacing w:line="276" w:lineRule="auto"/>
+        <w:rPr>
+          <w:rFonts w:ascii="Arial" w:hAnsi="Arial" w:cs="Arial"/>
+          <w:b/>
+          <w:sz w:val="36"/>
+          <w:szCs w:val="36"/>
+          <w:shd w:val="clear" w:color="auto" w:fill="FAF9F8"/>
+        </w:rPr>
+      </w:pPr>
+    </w:p>
+    <w:p>
+      <w:pPr>
+        <w:spacing w:line="276" w:lineRule="auto"/>
+        <w:rPr>
+          <w:rFonts w:ascii="Arial" w:hAnsi="Arial" w:cs="Arial"/>
+          <w:b/>
+          <w:sz w:val="36"/>
+          <w:szCs w:val="36"/>
+          <w:shd w:val="clear" w:color="auto" w:fill="FAF9F8"/>
+        </w:rPr>
+      </w:pPr>
+    </w:p>
+    <w:p>
+      <w:pPr>
+        <w:pStyle w:val="PargrafodaLista"/>
+        <w:numPr>
+          <w:ilvl w:val="0"/>
+          <w:numId w:val="3"/>
+        </w:numPr>
+        <w:spacing w:line="276" w:lineRule="auto"/>
+        <w:rPr>
+          <w:rFonts w:ascii="Arial" w:hAnsi="Arial" w:cs="Arial"/>
+          <w:b/>
+          <w:sz w:val="36"/>
+          <w:szCs w:val="36"/>
+          <w:shd w:val="clear" w:color="auto" w:fill="FAF9F8"/>
+        </w:rPr>
+      </w:pPr>
+      <w:r>
+        <w:rPr>
+          <w:rFonts w:ascii="Arial" w:hAnsi="Arial" w:cs="Arial"/>
+          <w:b/>
+          <w:sz w:val="36"/>
+          <w:szCs w:val="36"/>
+          <w:shd w:val="clear" w:color="auto" w:fill="FAF9F8"/>
+        </w:rPr>
+        <w:t>O que é o formato HTML?</w:t>
+      </w:r>
+    </w:p>
+    <w:p>
+      <w:pPr>
+        <w:spacing w:line="276" w:lineRule="auto"/>
+        <w:rPr>
+          <w:rFonts w:ascii="Arial" w:hAnsi="Arial" w:cs="Arial"/>
+          <w:b/>
+          <w:sz w:val="36"/>
+          <w:szCs w:val="36"/>
+          <w:shd w:val="clear" w:color="auto" w:fill="FAF9F8"/>
+        </w:rPr>
+      </w:pPr>
+    </w:p>
+    <w:p>
+      <w:pPr>
+        <w:spacing w:line="276" w:lineRule="auto"/>
+        <w:rPr>
+          <w:rFonts w:ascii="Arial" w:hAnsi="Arial" w:cs="Arial"/>
+          <w:b/>
+          <w:sz w:val="36"/>
+          <w:szCs w:val="36"/>
+          <w:shd w:val="clear" w:color="auto" w:fill="FAF9F8"/>
+        </w:rPr>
+      </w:pPr>
+    </w:p>
+    <w:p>
+      <w:pPr>
+        <w:spacing w:line="276" w:lineRule="auto"/>
+        <w:rPr>
+          <w:rFonts w:ascii="Arial" w:hAnsi="Arial" w:cs="Arial"/>
+          <w:b/>
+          <w:sz w:val="36"/>
+          <w:szCs w:val="36"/>
+          <w:shd w:val="clear" w:color="auto" w:fill="FAF9F8"/>
+        </w:rPr>
+      </w:pPr>
+    </w:p>
+    <w:p>
+      <w:pPr>
+        <w:pStyle w:val="PargrafodaLista"/>
+        <w:numPr>
+          <w:ilvl w:val="0"/>
+          <w:numId w:val="3"/>
+        </w:numPr>
+        <w:spacing w:line="276" w:lineRule="auto"/>
+        <w:rPr>
+          <w:rFonts w:ascii="Arial" w:hAnsi="Arial" w:cs="Arial"/>
+          <w:b/>
+          <w:sz w:val="36"/>
+          <w:szCs w:val="36"/>
+          <w:shd w:val="clear" w:color="auto" w:fill="FAF9F8"/>
+        </w:rPr>
+      </w:pPr>
+      <w:r>
+        <w:rPr>
+          <w:rFonts w:ascii="Arial" w:hAnsi="Arial" w:cs="Arial"/>
+          <w:b/>
+          <w:sz w:val="36"/>
+          <w:szCs w:val="36"/>
+          <w:shd w:val="clear" w:color="auto" w:fill="FAF9F8"/>
+        </w:rPr>
+        <w:t>O que é HTML e CSS?</w:t>
+      </w:r>
+    </w:p>
+    <w:p>
+      <w:pPr>
+        <w:spacing w:line="276" w:lineRule="auto"/>
+        <w:rPr>
+          <w:rFonts w:ascii="Arial" w:hAnsi="Arial" w:cs="Arial"/>
+          <w:b/>
+          <w:sz w:val="36"/>
+          <w:szCs w:val="36"/>
+          <w:shd w:val="clear" w:color="auto" w:fill="FAF9F8"/>
+        </w:rPr>
+      </w:pPr>
+    </w:p>
+    <w:p>
+      <w:pPr>
+        <w:spacing w:line="276" w:lineRule="auto"/>
+        <w:rPr>
+          <w:rFonts w:ascii="Arial" w:hAnsi="Arial" w:cs="Arial"/>
+          <w:b/>
+          <w:sz w:val="36"/>
+          <w:szCs w:val="36"/>
+          <w:shd w:val="clear" w:color="auto" w:fill="FAF9F8"/>
+        </w:rPr>
+      </w:pPr>
+    </w:p>
+    <w:p>
+      <w:pPr>
+        <w:spacing w:line="276" w:lineRule="auto"/>
+        <w:rPr>
+          <w:rFonts w:ascii="Arial" w:hAnsi="Arial" w:cs="Arial"/>
+          <w:b/>
+          <w:sz w:val="36"/>
+          <w:szCs w:val="36"/>
+          <w:shd w:val="clear" w:color="auto" w:fill="FAF9F8"/>
+        </w:rPr>
+      </w:pPr>
+    </w:p>
+    <w:p>
+      <w:pPr>
+        <w:pStyle w:val="PargrafodaLista"/>
+        <w:numPr>
+          <w:ilvl w:val="0"/>
+          <w:numId w:val="3"/>
+        </w:numPr>
+        <w:spacing w:line="276" w:lineRule="auto"/>
+        <w:rPr>
+          <w:rFonts w:ascii="Arial" w:hAnsi="Arial" w:cs="Arial"/>
+          <w:b/>
+          <w:sz w:val="36"/>
+          <w:szCs w:val="36"/>
+          <w:shd w:val="clear" w:color="auto" w:fill="FAF9F8"/>
+        </w:rPr>
+      </w:pPr>
+      <w:r>
+        <w:rPr>
+          <w:rFonts w:ascii="Arial" w:hAnsi="Arial" w:cs="Arial"/>
+          <w:b/>
+          <w:sz w:val="36"/>
+          <w:szCs w:val="36"/>
+          <w:shd w:val="clear" w:color="auto" w:fill="FAF9F8"/>
+        </w:rPr>
+        <w:t>Conclusão</w:t>
+      </w:r>
+    </w:p>
+    <w:p>
+      <w:pPr>
+        <w:spacing w:line="276" w:lineRule="auto"/>
+        <w:rPr>
+          <w:rFonts w:ascii="Arial" w:hAnsi="Arial" w:cs="Arial"/>
+          <w:b/>
+          <w:sz w:val="36"/>
+          <w:szCs w:val="36"/>
           <w:shd w:val="clear" w:color="auto" w:fill="FAF9F8"/>
         </w:rPr>
       </w:pPr>
@@ -61,6 +708,7 @@
           <w:szCs w:val="36"/>
           <w:shd w:val="clear" w:color="auto" w:fill="FAF9F8"/>
         </w:rPr>
+        <w:lastRenderedPageBreak/>
         <w:t>Qual é a função do HTML?</w:t>
       </w:r>
     </w:p>
@@ -119,8 +767,21 @@
           <w:szCs w:val="30"/>
           <w:shd w:val="clear" w:color="auto" w:fill="FAF9F8"/>
         </w:rPr>
-        <w:t>linguagem de marcação</w:t>
-      </w:r>
+        <w:t xml:space="preserve">linguagem de </w:t>
+      </w:r>
+      <w:proofErr w:type="gramStart"/>
+      <w:r>
+        <w:rPr>
+          <w:rFonts w:cstheme="minorHAnsi"/>
+          <w:i/>
+          <w:iCs/>
+          <w:sz w:val="30"/>
+          <w:szCs w:val="30"/>
+          <w:shd w:val="clear" w:color="auto" w:fill="FAF9F8"/>
+        </w:rPr>
+        <w:t>marcação</w:t>
+      </w:r>
+      <w:proofErr w:type="gramEnd"/>
       <w:r>
         <w:rPr>
           <w:rFonts w:cstheme="minorHAnsi"/>
@@ -300,6 +961,20 @@
         </w:rPr>
         <w:t xml:space="preserve">HTML é uma linguagem de marcação (o alicerce de um site) e o CSS é focado no estilo (toda a estética de um site), eles andam juntos mesmo por que é muito sem graça um site feito só por HTML. </w:t>
       </w:r>
+    </w:p>
+    <w:p>
+      <w:pPr>
+        <w:spacing w:line="276" w:lineRule="auto"/>
+        <w:ind w:firstLine="708"/>
+        <w:rPr>
+          <w:rFonts w:cstheme="minorHAnsi"/>
+          <w:sz w:val="30"/>
+          <w:szCs w:val="30"/>
+          <w:shd w:val="clear" w:color="auto" w:fill="FAF9F8"/>
+        </w:rPr>
+      </w:pPr>
+      <w:bookmarkStart w:id="0" w:name="_GoBack"/>
+      <w:bookmarkEnd w:id="0"/>
     </w:p>
     <w:p>
       <w:pPr>
@@ -335,7 +1010,7 @@
                     </pic:cNvPicPr>
                   </pic:nvPicPr>
                   <pic:blipFill>
-                    <a:blip r:embed="rId8" cstate="print">
+                    <a:blip r:embed="rId9" cstate="print">
                       <a:extLst>
                         <a:ext uri="{28A0092B-C50C-407E-A947-70E740481C1C}">
                           <a14:useLocalDpi xmlns:a14="http://schemas.microsoft.com/office/drawing/2010/main" val="0"/>
@@ -389,7 +1064,7 @@
                     </pic:cNvPicPr>
                   </pic:nvPicPr>
                   <pic:blipFill>
-                    <a:blip r:embed="rId9">
+                    <a:blip r:embed="rId10">
                       <a:extLst>
                         <a:ext uri="{28A0092B-C50C-407E-A947-70E740481C1C}">
                           <a14:useLocalDpi xmlns:a14="http://schemas.microsoft.com/office/drawing/2010/main" val="0"/>
@@ -443,7 +1118,7 @@
                     </pic:cNvPicPr>
                   </pic:nvPicPr>
                   <pic:blipFill>
-                    <a:blip r:embed="rId10">
+                    <a:blip r:embed="rId11">
                       <a:extLst>
                         <a:ext uri="{28A0092B-C50C-407E-A947-70E740481C1C}">
                           <a14:useLocalDpi xmlns:a14="http://schemas.microsoft.com/office/drawing/2010/main" val="0"/>
@@ -490,30 +1165,6 @@
     <w:p>
       <w:pPr>
         <w:spacing w:line="276" w:lineRule="auto"/>
-        <w:ind w:firstLine="708"/>
-        <w:rPr>
-          <w:rFonts w:ascii="Arial" w:hAnsi="Arial" w:cs="Arial"/>
-          <w:sz w:val="36"/>
-          <w:szCs w:val="36"/>
-          <w:shd w:val="clear" w:color="auto" w:fill="FAF9F8"/>
-        </w:rPr>
-      </w:pPr>
-    </w:p>
-    <w:p>
-      <w:pPr>
-        <w:spacing w:line="276" w:lineRule="auto"/>
-        <w:ind w:firstLine="708"/>
-        <w:rPr>
-          <w:rFonts w:ascii="Arial" w:hAnsi="Arial" w:cs="Arial"/>
-          <w:sz w:val="36"/>
-          <w:szCs w:val="36"/>
-          <w:shd w:val="clear" w:color="auto" w:fill="FAF9F8"/>
-        </w:rPr>
-      </w:pPr>
-    </w:p>
-    <w:p>
-      <w:pPr>
-        <w:spacing w:line="276" w:lineRule="auto"/>
         <w:jc w:val="center"/>
         <w:rPr>
           <w:rFonts w:ascii="Arial" w:hAnsi="Arial" w:cs="Arial"/>
@@ -531,7 +1182,6 @@
           <w:szCs w:val="36"/>
           <w:shd w:val="clear" w:color="auto" w:fill="FAF9F8"/>
         </w:rPr>
-        <w:lastRenderedPageBreak/>
         <w:t>Conclusão</w:t>
       </w:r>
     </w:p>
@@ -564,8 +1214,6 @@
         </w:rPr>
         <w:t xml:space="preserve">É uma linguagem fácil e de rápido uso, mesmo que somente para montar os textos e imagens, ainda sim dá para se utilizar CSS para o design da </w:t>
       </w:r>
-      <w:bookmarkStart w:id="0" w:name="_GoBack"/>
-      <w:bookmarkEnd w:id="0"/>
       <w:r>
         <w:rPr>
           <w:rFonts w:cstheme="minorHAnsi"/>
@@ -586,12 +1234,12 @@
       </w:r>
     </w:p>
     <w:sectPr>
-      <w:headerReference w:type="even" r:id="rId11"/>
-      <w:headerReference w:type="default" r:id="rId12"/>
-      <w:footerReference w:type="even" r:id="rId13"/>
-      <w:footerReference w:type="default" r:id="rId14"/>
-      <w:headerReference w:type="first" r:id="rId15"/>
-      <w:footerReference w:type="first" r:id="rId16"/>
+      <w:headerReference w:type="even" r:id="rId12"/>
+      <w:headerReference w:type="default" r:id="rId13"/>
+      <w:footerReference w:type="even" r:id="rId14"/>
+      <w:footerReference w:type="default" r:id="rId15"/>
+      <w:headerReference w:type="first" r:id="rId16"/>
+      <w:footerReference w:type="first" r:id="rId17"/>
       <w:pgSz w:w="10440" w:h="15120" w:code="7"/>
       <w:pgMar w:top="720" w:right="720" w:bottom="720" w:left="720" w:header="708" w:footer="708" w:gutter="0"/>
       <w:pgBorders w:offsetFrom="page">
@@ -720,16 +1368,16 @@
 <file path=word/numbering.xml><?xml version="1.0" encoding="utf-8"?>
 <w:numbering xmlns:wpc="http://schemas.microsoft.com/office/word/2010/wordprocessingCanvas" xmlns:mc="http://schemas.openxmlformats.org/markup-compatibility/2006" xmlns:o="urn:schemas-microsoft-com:office:office" xmlns:r="http://schemas.openxmlformats.org/officeDocument/2006/relationships" xmlns:m="http://schemas.openxmlformats.org/officeDocument/2006/math" xmlns:v="urn:schemas-microsoft-com:vml" xmlns:wp14="http://schemas.microsoft.com/office/word/2010/wordprocessingDrawing" xmlns:wp="http://schemas.openxmlformats.org/drawingml/2006/wordprocessingDrawing" xmlns:w10="urn:schemas-microsoft-com:office:word" xmlns:w="http://schemas.openxmlformats.org/wordprocessingml/2006/main" xmlns:w14="http://schemas.microsoft.com/office/word/2010/wordml" xmlns:w15="http://schemas.microsoft.com/office/word/2012/wordml" xmlns:wpg="http://schemas.microsoft.com/office/word/2010/wordprocessingGroup" xmlns:wpi="http://schemas.microsoft.com/office/word/2010/wordprocessingInk" xmlns:wne="http://schemas.microsoft.com/office/word/2006/wordml" xmlns:wps="http://schemas.microsoft.com/office/word/2010/wordprocessingShape" mc:Ignorable="w14 w15 wp14">
   <w:abstractNum w:abstractNumId="0" w15:restartNumberingAfterBreak="0">
-    <w:nsid w:val="22E7279A"/>
+    <w:nsid w:val="150D5119"/>
     <w:multiLevelType w:val="hybridMultilevel"/>
-    <w:tmpl w:val="870C4030"/>
-    <w:lvl w:ilvl="0" w:tplc="0416000D">
+    <w:tmpl w:val="C7B61D80"/>
+    <w:lvl w:ilvl="0" w:tplc="0416000B">
       <w:start w:val="1"/>
       <w:numFmt w:val="bullet"/>
-      <w:lvlText w:val=""/>
+      <w:lvlText w:val=""/>
       <w:lvlJc w:val="left"/>
       <w:pPr>
-        <w:ind w:left="644" w:hanging="360"/>
+        <w:ind w:left="1004" w:hanging="360"/>
       </w:pPr>
       <w:rPr>
         <w:rFonts w:ascii="Wingdings" w:hAnsi="Wingdings" w:hint="default"/>
@@ -741,7 +1389,7 @@
       <w:lvlText w:val="o"/>
       <w:lvlJc w:val="left"/>
       <w:pPr>
-        <w:ind w:left="1364" w:hanging="360"/>
+        <w:ind w:left="1724" w:hanging="360"/>
       </w:pPr>
       <w:rPr>
         <w:rFonts w:ascii="Courier New" w:hAnsi="Courier New" w:cs="Courier New" w:hint="default"/>
@@ -753,7 +1401,7 @@
       <w:lvlText w:val=""/>
       <w:lvlJc w:val="left"/>
       <w:pPr>
-        <w:ind w:left="2084" w:hanging="360"/>
+        <w:ind w:left="2444" w:hanging="360"/>
       </w:pPr>
       <w:rPr>
         <w:rFonts w:ascii="Wingdings" w:hAnsi="Wingdings" w:hint="default"/>
@@ -765,7 +1413,7 @@
       <w:lvlText w:val=""/>
       <w:lvlJc w:val="left"/>
       <w:pPr>
-        <w:ind w:left="2804" w:hanging="360"/>
+        <w:ind w:left="3164" w:hanging="360"/>
       </w:pPr>
       <w:rPr>
         <w:rFonts w:ascii="Symbol" w:hAnsi="Symbol" w:hint="default"/>
@@ -777,7 +1425,7 @@
       <w:lvlText w:val="o"/>
       <w:lvlJc w:val="left"/>
       <w:pPr>
-        <w:ind w:left="3524" w:hanging="360"/>
+        <w:ind w:left="3884" w:hanging="360"/>
       </w:pPr>
       <w:rPr>
         <w:rFonts w:ascii="Courier New" w:hAnsi="Courier New" w:cs="Courier New" w:hint="default"/>
@@ -789,7 +1437,7 @@
       <w:lvlText w:val=""/>
       <w:lvlJc w:val="left"/>
       <w:pPr>
-        <w:ind w:left="4244" w:hanging="360"/>
+        <w:ind w:left="4604" w:hanging="360"/>
       </w:pPr>
       <w:rPr>
         <w:rFonts w:ascii="Wingdings" w:hAnsi="Wingdings" w:hint="default"/>
@@ -801,7 +1449,7 @@
       <w:lvlText w:val=""/>
       <w:lvlJc w:val="left"/>
       <w:pPr>
-        <w:ind w:left="4964" w:hanging="360"/>
+        <w:ind w:left="5324" w:hanging="360"/>
       </w:pPr>
       <w:rPr>
         <w:rFonts w:ascii="Symbol" w:hAnsi="Symbol" w:hint="default"/>
@@ -813,7 +1461,7 @@
       <w:lvlText w:val="o"/>
       <w:lvlJc w:val="left"/>
       <w:pPr>
-        <w:ind w:left="5684" w:hanging="360"/>
+        <w:ind w:left="6044" w:hanging="360"/>
       </w:pPr>
       <w:rPr>
         <w:rFonts w:ascii="Courier New" w:hAnsi="Courier New" w:cs="Courier New" w:hint="default"/>
@@ -825,6 +1473,232 @@
       <w:lvlText w:val=""/>
       <w:lvlJc w:val="left"/>
       <w:pPr>
+        <w:ind w:left="6764" w:hanging="360"/>
+      </w:pPr>
+      <w:rPr>
+        <w:rFonts w:ascii="Wingdings" w:hAnsi="Wingdings" w:hint="default"/>
+      </w:rPr>
+    </w:lvl>
+  </w:abstractNum>
+  <w:abstractNum w:abstractNumId="1" w15:restartNumberingAfterBreak="0">
+    <w:nsid w:val="1C907CD5"/>
+    <w:multiLevelType w:val="hybridMultilevel"/>
+    <w:tmpl w:val="8E76E716"/>
+    <w:lvl w:ilvl="0" w:tplc="0416000B">
+      <w:start w:val="1"/>
+      <w:numFmt w:val="bullet"/>
+      <w:lvlText w:val=""/>
+      <w:lvlJc w:val="left"/>
+      <w:pPr>
+        <w:ind w:left="1428" w:hanging="360"/>
+      </w:pPr>
+      <w:rPr>
+        <w:rFonts w:ascii="Wingdings" w:hAnsi="Wingdings" w:hint="default"/>
+      </w:rPr>
+    </w:lvl>
+    <w:lvl w:ilvl="1" w:tplc="04160003" w:tentative="1">
+      <w:start w:val="1"/>
+      <w:numFmt w:val="bullet"/>
+      <w:lvlText w:val="o"/>
+      <w:lvlJc w:val="left"/>
+      <w:pPr>
+        <w:ind w:left="2148" w:hanging="360"/>
+      </w:pPr>
+      <w:rPr>
+        <w:rFonts w:ascii="Courier New" w:hAnsi="Courier New" w:cs="Courier New" w:hint="default"/>
+      </w:rPr>
+    </w:lvl>
+    <w:lvl w:ilvl="2" w:tplc="04160005" w:tentative="1">
+      <w:start w:val="1"/>
+      <w:numFmt w:val="bullet"/>
+      <w:lvlText w:val=""/>
+      <w:lvlJc w:val="left"/>
+      <w:pPr>
+        <w:ind w:left="2868" w:hanging="360"/>
+      </w:pPr>
+      <w:rPr>
+        <w:rFonts w:ascii="Wingdings" w:hAnsi="Wingdings" w:hint="default"/>
+      </w:rPr>
+    </w:lvl>
+    <w:lvl w:ilvl="3" w:tplc="04160001" w:tentative="1">
+      <w:start w:val="1"/>
+      <w:numFmt w:val="bullet"/>
+      <w:lvlText w:val=""/>
+      <w:lvlJc w:val="left"/>
+      <w:pPr>
+        <w:ind w:left="3588" w:hanging="360"/>
+      </w:pPr>
+      <w:rPr>
+        <w:rFonts w:ascii="Symbol" w:hAnsi="Symbol" w:hint="default"/>
+      </w:rPr>
+    </w:lvl>
+    <w:lvl w:ilvl="4" w:tplc="04160003" w:tentative="1">
+      <w:start w:val="1"/>
+      <w:numFmt w:val="bullet"/>
+      <w:lvlText w:val="o"/>
+      <w:lvlJc w:val="left"/>
+      <w:pPr>
+        <w:ind w:left="4308" w:hanging="360"/>
+      </w:pPr>
+      <w:rPr>
+        <w:rFonts w:ascii="Courier New" w:hAnsi="Courier New" w:cs="Courier New" w:hint="default"/>
+      </w:rPr>
+    </w:lvl>
+    <w:lvl w:ilvl="5" w:tplc="04160005" w:tentative="1">
+      <w:start w:val="1"/>
+      <w:numFmt w:val="bullet"/>
+      <w:lvlText w:val=""/>
+      <w:lvlJc w:val="left"/>
+      <w:pPr>
+        <w:ind w:left="5028" w:hanging="360"/>
+      </w:pPr>
+      <w:rPr>
+        <w:rFonts w:ascii="Wingdings" w:hAnsi="Wingdings" w:hint="default"/>
+      </w:rPr>
+    </w:lvl>
+    <w:lvl w:ilvl="6" w:tplc="04160001" w:tentative="1">
+      <w:start w:val="1"/>
+      <w:numFmt w:val="bullet"/>
+      <w:lvlText w:val=""/>
+      <w:lvlJc w:val="left"/>
+      <w:pPr>
+        <w:ind w:left="5748" w:hanging="360"/>
+      </w:pPr>
+      <w:rPr>
+        <w:rFonts w:ascii="Symbol" w:hAnsi="Symbol" w:hint="default"/>
+      </w:rPr>
+    </w:lvl>
+    <w:lvl w:ilvl="7" w:tplc="04160003" w:tentative="1">
+      <w:start w:val="1"/>
+      <w:numFmt w:val="bullet"/>
+      <w:lvlText w:val="o"/>
+      <w:lvlJc w:val="left"/>
+      <w:pPr>
+        <w:ind w:left="6468" w:hanging="360"/>
+      </w:pPr>
+      <w:rPr>
+        <w:rFonts w:ascii="Courier New" w:hAnsi="Courier New" w:cs="Courier New" w:hint="default"/>
+      </w:rPr>
+    </w:lvl>
+    <w:lvl w:ilvl="8" w:tplc="04160005" w:tentative="1">
+      <w:start w:val="1"/>
+      <w:numFmt w:val="bullet"/>
+      <w:lvlText w:val=""/>
+      <w:lvlJc w:val="left"/>
+      <w:pPr>
+        <w:ind w:left="7188" w:hanging="360"/>
+      </w:pPr>
+      <w:rPr>
+        <w:rFonts w:ascii="Wingdings" w:hAnsi="Wingdings" w:hint="default"/>
+      </w:rPr>
+    </w:lvl>
+  </w:abstractNum>
+  <w:abstractNum w:abstractNumId="2" w15:restartNumberingAfterBreak="0">
+    <w:nsid w:val="22E7279A"/>
+    <w:multiLevelType w:val="hybridMultilevel"/>
+    <w:tmpl w:val="870C4030"/>
+    <w:lvl w:ilvl="0" w:tplc="0416000D">
+      <w:start w:val="1"/>
+      <w:numFmt w:val="bullet"/>
+      <w:lvlText w:val=""/>
+      <w:lvlJc w:val="left"/>
+      <w:pPr>
+        <w:ind w:left="644" w:hanging="360"/>
+      </w:pPr>
+      <w:rPr>
+        <w:rFonts w:ascii="Wingdings" w:hAnsi="Wingdings" w:hint="default"/>
+      </w:rPr>
+    </w:lvl>
+    <w:lvl w:ilvl="1" w:tplc="04160003" w:tentative="1">
+      <w:start w:val="1"/>
+      <w:numFmt w:val="bullet"/>
+      <w:lvlText w:val="o"/>
+      <w:lvlJc w:val="left"/>
+      <w:pPr>
+        <w:ind w:left="1364" w:hanging="360"/>
+      </w:pPr>
+      <w:rPr>
+        <w:rFonts w:ascii="Courier New" w:hAnsi="Courier New" w:cs="Courier New" w:hint="default"/>
+      </w:rPr>
+    </w:lvl>
+    <w:lvl w:ilvl="2" w:tplc="04160005" w:tentative="1">
+      <w:start w:val="1"/>
+      <w:numFmt w:val="bullet"/>
+      <w:lvlText w:val=""/>
+      <w:lvlJc w:val="left"/>
+      <w:pPr>
+        <w:ind w:left="2084" w:hanging="360"/>
+      </w:pPr>
+      <w:rPr>
+        <w:rFonts w:ascii="Wingdings" w:hAnsi="Wingdings" w:hint="default"/>
+      </w:rPr>
+    </w:lvl>
+    <w:lvl w:ilvl="3" w:tplc="04160001" w:tentative="1">
+      <w:start w:val="1"/>
+      <w:numFmt w:val="bullet"/>
+      <w:lvlText w:val=""/>
+      <w:lvlJc w:val="left"/>
+      <w:pPr>
+        <w:ind w:left="2804" w:hanging="360"/>
+      </w:pPr>
+      <w:rPr>
+        <w:rFonts w:ascii="Symbol" w:hAnsi="Symbol" w:hint="default"/>
+      </w:rPr>
+    </w:lvl>
+    <w:lvl w:ilvl="4" w:tplc="04160003" w:tentative="1">
+      <w:start w:val="1"/>
+      <w:numFmt w:val="bullet"/>
+      <w:lvlText w:val="o"/>
+      <w:lvlJc w:val="left"/>
+      <w:pPr>
+        <w:ind w:left="3524" w:hanging="360"/>
+      </w:pPr>
+      <w:rPr>
+        <w:rFonts w:ascii="Courier New" w:hAnsi="Courier New" w:cs="Courier New" w:hint="default"/>
+      </w:rPr>
+    </w:lvl>
+    <w:lvl w:ilvl="5" w:tplc="04160005" w:tentative="1">
+      <w:start w:val="1"/>
+      <w:numFmt w:val="bullet"/>
+      <w:lvlText w:val=""/>
+      <w:lvlJc w:val="left"/>
+      <w:pPr>
+        <w:ind w:left="4244" w:hanging="360"/>
+      </w:pPr>
+      <w:rPr>
+        <w:rFonts w:ascii="Wingdings" w:hAnsi="Wingdings" w:hint="default"/>
+      </w:rPr>
+    </w:lvl>
+    <w:lvl w:ilvl="6" w:tplc="04160001" w:tentative="1">
+      <w:start w:val="1"/>
+      <w:numFmt w:val="bullet"/>
+      <w:lvlText w:val=""/>
+      <w:lvlJc w:val="left"/>
+      <w:pPr>
+        <w:ind w:left="4964" w:hanging="360"/>
+      </w:pPr>
+      <w:rPr>
+        <w:rFonts w:ascii="Symbol" w:hAnsi="Symbol" w:hint="default"/>
+      </w:rPr>
+    </w:lvl>
+    <w:lvl w:ilvl="7" w:tplc="04160003" w:tentative="1">
+      <w:start w:val="1"/>
+      <w:numFmt w:val="bullet"/>
+      <w:lvlText w:val="o"/>
+      <w:lvlJc w:val="left"/>
+      <w:pPr>
+        <w:ind w:left="5684" w:hanging="360"/>
+      </w:pPr>
+      <w:rPr>
+        <w:rFonts w:ascii="Courier New" w:hAnsi="Courier New" w:cs="Courier New" w:hint="default"/>
+      </w:rPr>
+    </w:lvl>
+    <w:lvl w:ilvl="8" w:tplc="04160005" w:tentative="1">
+      <w:start w:val="1"/>
+      <w:numFmt w:val="bullet"/>
+      <w:lvlText w:val=""/>
+      <w:lvlJc w:val="left"/>
+      <w:pPr>
         <w:ind w:left="6404" w:hanging="360"/>
       </w:pPr>
       <w:rPr>
@@ -833,6 +1707,12 @@
     </w:lvl>
   </w:abstractNum>
   <w:num w:numId="1">
+    <w:abstractNumId w:val="2"/>
+  </w:num>
+  <w:num w:numId="2">
+    <w:abstractNumId w:val="1"/>
+  </w:num>
+  <w:num w:numId="3">
     <w:abstractNumId w:val="0"/>
   </w:num>
 </w:numbering>
@@ -2205,7 +3085,7 @@
 </file>
 
 <file path=customXml/itemProps1.xml><?xml version="1.0" encoding="utf-8"?>
-<ds:datastoreItem xmlns:ds="http://schemas.openxmlformats.org/officeDocument/2006/customXml" ds:itemID="{AB795A91-7244-41BB-9A98-8CEC216AAB6C}">
+<ds:datastoreItem xmlns:ds="http://schemas.openxmlformats.org/officeDocument/2006/customXml" ds:itemID="{6F37F8F7-ED56-4AD4-91CC-DF349E458494}">
   <ds:schemaRefs>
     <ds:schemaRef ds:uri="http://schemas.openxmlformats.org/officeDocument/2006/bibliography"/>
   </ds:schemaRefs>
